--- a/lab3/mine/db-lab03-report-template.docx
+++ b/lab3/mine/db-lab03-report-template.docx
@@ -301,14 +301,8 @@
           <w:sz w:val="32"/>
           <w:szCs w:val="32"/>
         </w:rPr>
-        <w:t>计算机科学与技术学院</w:t>
-      </w:r>
-    </w:p>
-    <w:p>
-      <w:pPr>
-        <w:spacing w:line="360" w:lineRule="auto"/>
-        <w:jc w:val="center"/>
-      </w:pPr>
+        <w:t>少年班学院</w:t>
+      </w:r>
       <w:r>
         <w:rPr>
           <w:rFonts w:hint="eastAsia"/>
@@ -316,18 +310,42 @@
           <w:sz w:val="32"/>
           <w:szCs w:val="32"/>
         </w:rPr>
-        <w:t>中国科学技术大学</w:t>
-      </w:r>
-    </w:p>
-    <w:p>
-      <w:pPr>
-        <w:spacing w:line="360" w:lineRule="auto"/>
-        <w:jc w:val="center"/>
-        <w:rPr>
+        <w:t>-</w:t>
+      </w:r>
+      <w:r>
+        <w:rPr>
+          <w:rFonts w:hint="eastAsia"/>
           <w:b/>
           <w:sz w:val="32"/>
           <w:szCs w:val="32"/>
         </w:rPr>
+        <w:t>计算机科学与技术</w:t>
+      </w:r>
+    </w:p>
+    <w:p>
+      <w:pPr>
+        <w:spacing w:line="360" w:lineRule="auto"/>
+        <w:jc w:val="center"/>
+      </w:pPr>
+      <w:r>
+        <w:rPr>
+          <w:rFonts w:hint="eastAsia"/>
+          <w:b/>
+          <w:sz w:val="32"/>
+          <w:szCs w:val="32"/>
+        </w:rPr>
+        <w:t>中国科学技术大学</w:t>
+      </w:r>
+    </w:p>
+    <w:p>
+      <w:pPr>
+        <w:spacing w:line="360" w:lineRule="auto"/>
+        <w:jc w:val="center"/>
+        <w:rPr>
+          <w:b/>
+          <w:sz w:val="32"/>
+          <w:szCs w:val="32"/>
+        </w:rPr>
       </w:pPr>
       <w:r>
         <w:rPr>
@@ -363,11 +381,11 @@
       </w:r>
       <w:r>
         <w:rPr>
-          <w:rFonts w:ascii="黑体" w:eastAsia="黑体"/>
+          <w:rFonts w:ascii="黑体" w:eastAsia="黑体" w:hint="eastAsia"/>
           <w:sz w:val="32"/>
           <w:szCs w:val="32"/>
         </w:rPr>
-        <w:t>5</w:t>
+        <w:t>6</w:t>
       </w:r>
       <w:r>
         <w:rPr>
